--- a/David_Bourne___Gynaecology_1.docx
+++ b/David_Bourne___Gynaecology_1.docx
@@ -1,6 +1,6 @@
 
 <file path=word/document.xml><?xml version="1.0" encoding="utf-8"?>
-<w:document xmlns:wpc="http://schemas.microsoft.com/office/word/2010/wordprocessingCanvas" xmlns:cx="http://schemas.microsoft.com/office/drawing/2014/chartex" xmlns:cx1="http://schemas.microsoft.com/office/drawing/2015/9/8/chartex" xmlns:cx2="http://schemas.microsoft.com/office/drawing/2015/10/21/chartex" xmlns:cx3="http://schemas.microsoft.com/office/drawing/2016/5/9/chartex" xmlns:cx4="http://schemas.microsoft.com/office/drawing/2016/5/10/chartex" xmlns:cx5="http://schemas.microsoft.com/office/drawing/2016/5/11/chartex" xmlns:cx6="http://schemas.microsoft.com/office/drawing/2016/5/12/chartex" xmlns:cx7="http://schemas.microsoft.com/office/drawing/2016/5/13/chartex" xmlns:cx8="http://schemas.microsoft.com/office/drawing/2016/5/14/chartex" xmlns:mc="http://schemas.openxmlformats.org/markup-compatibility/2006" xmlns:aink="http://schemas.microsoft.com/office/drawing/2016/ink" xmlns:am3d="http://schemas.microsoft.com/office/drawing/2017/model3d" xmlns:o="urn:schemas-microsoft-com:office:office" xmlns:oel="http://schemas.microsoft.com/office/2019/extlst" xmlns:r="http://schemas.openxmlformats.org/officeDocument/2006/relationships" xmlns:m="http://schemas.openxmlformats.org/officeDocument/2006/math" xmlns:v="urn:schemas-microsoft-com:vml" xmlns:wp14="http://schemas.microsoft.com/office/word/2010/wordprocessingDrawing" xmlns:wp="http://schemas.openxmlformats.org/drawingml/2006/wordprocessingDrawing" xmlns:w10="urn:schemas-microsoft-com:office:word" xmlns:w="http://schemas.openxmlformats.org/wordprocessingml/2006/main" xmlns:w14="http://schemas.microsoft.com/office/word/2010/wordml" xmlns:w15="http://schemas.microsoft.com/office/word/2012/wordml" xmlns:w16cex="http://schemas.microsoft.com/office/word/2018/wordml/cex" xmlns:w16cid="http://schemas.microsoft.com/office/word/2016/wordml/cid" xmlns:w16="http://schemas.microsoft.com/office/word/2018/wordml" xmlns:w16sdtdh="http://schemas.microsoft.com/office/word/2020/wordml/sdtdatahash" xmlns:w16se="http://schemas.microsoft.com/office/word/2015/wordml/symex" xmlns:wpg="http://schemas.microsoft.com/office/word/2010/wordprocessingGroup" xmlns:wpi="http://schemas.microsoft.com/office/word/2010/wordprocessingInk" xmlns:wne="http://schemas.microsoft.com/office/word/2006/wordml" xmlns:wps="http://schemas.microsoft.com/office/word/2010/wordprocessingShape" mc:Ignorable="w14 w15 w16se w16cid w16 w16cex w16sdtdh wp14">
+<w:document xmlns:wpc="http://schemas.microsoft.com/office/word/2010/wordprocessingCanvas" xmlns:cx="http://schemas.microsoft.com/office/drawing/2014/chartex" xmlns:cx1="http://schemas.microsoft.com/office/drawing/2015/9/8/chartex" xmlns:cx2="http://schemas.microsoft.com/office/drawing/2015/10/21/chartex" xmlns:cx3="http://schemas.microsoft.com/office/drawing/2016/5/9/chartex" xmlns:cx4="http://schemas.microsoft.com/office/drawing/2016/5/10/chartex" xmlns:cx5="http://schemas.microsoft.com/office/drawing/2016/5/11/chartex" xmlns:cx6="http://schemas.microsoft.com/office/drawing/2016/5/12/chartex" xmlns:cx7="http://schemas.microsoft.com/office/drawing/2016/5/13/chartex" xmlns:cx8="http://schemas.microsoft.com/office/drawing/2016/5/14/chartex" xmlns:mc="http://schemas.openxmlformats.org/markup-compatibility/2006" xmlns:aink="http://schemas.microsoft.com/office/drawing/2016/ink" xmlns:am3d="http://schemas.microsoft.com/office/drawing/2017/model3d" xmlns:o="urn:schemas-microsoft-com:office:office" xmlns:oel="http://schemas.microsoft.com/office/2019/extlst" xmlns:r="http://schemas.openxmlformats.org/officeDocument/2006/relationships" xmlns:m="http://schemas.openxmlformats.org/officeDocument/2006/math" xmlns:v="urn:schemas-microsoft-com:vml" xmlns:wp14="http://schemas.microsoft.com/office/word/2010/wordprocessingDrawing" xmlns:wp="http://schemas.openxmlformats.org/drawingml/2006/wordprocessingDrawing" xmlns:w10="urn:schemas-microsoft-com:office:word" xmlns:w="http://schemas.openxmlformats.org/wordprocessingml/2006/main" xmlns:w14="http://schemas.microsoft.com/office/word/2010/wordml" xmlns:w15="http://schemas.microsoft.com/office/word/2012/wordml" xmlns:w16cex="http://schemas.microsoft.com/office/word/2018/wordml/cex" xmlns:w16cid="http://schemas.microsoft.com/office/word/2016/wordml/cid" xmlns:w16="http://schemas.microsoft.com/office/word/2018/wordml" xmlns:w16du="http://schemas.microsoft.com/office/word/2023/wordml/word16du" xmlns:w16sdtdh="http://schemas.microsoft.com/office/word/2020/wordml/sdtdatahash" xmlns:w16se="http://schemas.microsoft.com/office/word/2015/wordml/symex" xmlns:wpg="http://schemas.microsoft.com/office/word/2010/wordprocessingGroup" xmlns:wpi="http://schemas.microsoft.com/office/word/2010/wordprocessingInk" xmlns:wne="http://schemas.microsoft.com/office/word/2006/wordml" xmlns:wps="http://schemas.microsoft.com/office/word/2010/wordprocessingShape" mc:Ignorable="w14 w15 w16se w16cid w16 w16cex w16sdtdh w16du wp14">
   <w:body>
     <w:p>
       <w:pPr>
@@ -3704,15 +3704,9 @@
     <w:p/>
     <w:p>
       <w:r>
-        <w:t>Test:</w:t>
-      </w:r>
-    </w:p>
-    <w:p>
-      <w:r>
-        <w:t>Mukhtar Sarsenbay</w:t>
-      </w:r>
-    </w:p>
-    <w:p/>
+        <w:t>Test: Mukhtar Sarsenbay</w:t>
+      </w:r>
+    </w:p>
     <w:p/>
     <w:p/>
     <w:p/>
@@ -8516,7 +8510,6 @@
     </w:p>
     <w:p>
       <w:r>
-        <w:lastRenderedPageBreak/>
         <w:t>Ana is articulate and open about her health concerns. She communicates her symptoms with a level of detail, reflecting her organized and analytical personality. Despite her discomfort, she remains polite and cooperative throughout the consultation.</w:t>
       </w:r>
     </w:p>
@@ -8666,7 +8659,6 @@
     </w:p>
     <w:p>
       <w:r>
-        <w:lastRenderedPageBreak/>
         <w:t>- Impact on daily life significant, interfering with work and physical activities.</w:t>
       </w:r>
     </w:p>
@@ -8842,7 +8834,6 @@
     <w:p/>
     <w:p>
       <w:r>
-        <w:lastRenderedPageBreak/>
         <w:t>Quote:</w:t>
       </w:r>
     </w:p>
@@ -9017,7 +9008,6 @@
     </w:p>
     <w:p>
       <w:r>
-        <w:lastRenderedPageBreak/>
         <w:t>Last sexual intercourse: Three weeks ago.</w:t>
       </w:r>
     </w:p>
@@ -9196,7 +9186,6 @@
     </w:p>
     <w:p>
       <w:r>
-        <w:lastRenderedPageBreak/>
         <w:t xml:space="preserve">Blood Tests (Reference Ranges): </w:t>
       </w:r>
     </w:p>
@@ -9605,7 +9594,6 @@
     </w:p>
     <w:p>
       <w:r>
-        <w:lastRenderedPageBreak/>
         <w:t>Maria reports experiencing unusual vaginal discharge that she describes as increased in volume and greenish in colour, accompanied by lower abdominal pain.</w:t>
       </w:r>
     </w:p>
@@ -9753,7 +9741,6 @@
     </w:p>
     <w:p>
       <w:r>
-        <w:lastRenderedPageBreak/>
         <w:t>Post-coital PV Bleeding: Negative.</w:t>
       </w:r>
     </w:p>
@@ -9910,7 +9897,6 @@
     </w:p>
     <w:p>
       <w:r>
-        <w:lastRenderedPageBreak/>
         <w:t>Previous Obstetric History: G0P0</w:t>
       </w:r>
     </w:p>
@@ -10256,7 +10242,6 @@
     </w:p>
     <w:p>
       <w:r>
-        <w:lastRenderedPageBreak/>
         <w:t>Temperature (Celsius): 36.7</w:t>
       </w:r>
     </w:p>
@@ -10424,7 +10409,6 @@
     </w:p>
     <w:p>
       <w:r>
-        <w:lastRenderedPageBreak/>
         <w:t>- Infertility is a potential complication if left untreated.</w:t>
       </w:r>
     </w:p>
@@ -10577,7 +10561,6 @@
     </w:p>
     <w:p>
       <w:r>
-        <w:lastRenderedPageBreak/>
         <w:t>Gonorrhoea</w:t>
       </w:r>
     </w:p>
@@ -10713,7 +10696,6 @@
     </w:p>
     <w:p>
       <w:r>
-        <w:lastRenderedPageBreak/>
         <w:t>Nadia is articulate and has an inquisitive nature. She speaks confidently and makes eye contact during the conversation.</w:t>
       </w:r>
     </w:p>
@@ -10863,7 +10845,6 @@
     </w:p>
     <w:p>
       <w:r>
-        <w:lastRenderedPageBreak/>
         <w:t>- No impact on work efficiency reported.</w:t>
       </w:r>
     </w:p>
@@ -11047,7 +11028,6 @@
     </w:p>
     <w:p>
       <w:r>
-        <w:lastRenderedPageBreak/>
         <w:t>“Healthwise, I’ve been pretty lucky so far, just the usual vaccinations and check-ups.”</w:t>
       </w:r>
     </w:p>
@@ -11397,7 +11377,6 @@
     </w:p>
     <w:p>
       <w:r>
-        <w:lastRenderedPageBreak/>
         <w:t>- With appropriate treatment, complete resolution of symptoms is expected.</w:t>
       </w:r>
     </w:p>
@@ -11675,7 +11654,6 @@
     </w:p>
     <w:p>
       <w:r>
-        <w:lastRenderedPageBreak/>
         <w:t>"It's like every trip to the loo has become a mission. And don’t get me started on this weird discharge situation. It's unnerving!"</w:t>
       </w:r>
     </w:p>
@@ -11835,7 +11813,6 @@
     </w:p>
     <w:p>
       <w:r>
-        <w:lastRenderedPageBreak/>
         <w:t>- Unintended Weight Loss: Normal</w:t>
       </w:r>
     </w:p>
@@ -12186,7 +12163,6 @@
     </w:p>
     <w:p>
       <w:r>
-        <w:lastRenderedPageBreak/>
         <w:t>"Photography’s my way to unwind. Nothing like capturing a moment."</w:t>
       </w:r>
     </w:p>
@@ -12520,7 +12496,6 @@
     </w:p>
     <w:p>
       <w:r>
-        <w:lastRenderedPageBreak/>
         <w:t>4. Trichomoniasis: Similar presenting symptoms, different causative organism.</w:t>
       </w:r>
     </w:p>
@@ -12652,7 +12627,6 @@
     </w:p>
     <w:p>
       <w:r>
-        <w:lastRenderedPageBreak/>
         <w:t>Lina Zhou (Pronunciation: Lee-na Joe). She would like to be called Lina.</w:t>
       </w:r>
     </w:p>
@@ -12804,7 +12778,6 @@
     <w:p/>
     <w:p>
       <w:r>
-        <w:lastRenderedPageBreak/>
         <w:t xml:space="preserve">Quote: </w:t>
       </w:r>
     </w:p>
@@ -12984,7 +12957,6 @@
     <w:p/>
     <w:p>
       <w:r>
-        <w:lastRenderedPageBreak/>
         <w:t xml:space="preserve">Quote: </w:t>
       </w:r>
     </w:p>
@@ -13156,7 +13128,6 @@
     </w:p>
     <w:p>
       <w:r>
-        <w:lastRenderedPageBreak/>
         <w:t>"My mum has high blood pressure, but that's about it for family health issues."</w:t>
       </w:r>
     </w:p>
@@ -13317,7 +13288,6 @@
     </w:p>
     <w:p>
       <w:r>
-        <w:lastRenderedPageBreak/>
         <w:t>- Cervical os appears normal.</w:t>
       </w:r>
     </w:p>
@@ -13517,7 +13487,6 @@
     </w:p>
     <w:p>
       <w:r>
-        <w:lastRenderedPageBreak/>
         <w:t xml:space="preserve">   - "Use condoms consistently with all sexual activities, even if using other forms of contraception, and discuss STI testing with new or multiple partners."</w:t>
       </w:r>
     </w:p>
@@ -13676,7 +13645,6 @@
     </w:p>
     <w:p>
       <w:r>
-        <w:lastRenderedPageBreak/>
         <w:t xml:space="preserve">General Practice </w:t>
       </w:r>
     </w:p>
@@ -13773,7 +13741,6 @@
     </w:p>
     <w:p>
       <w:r>
-        <w:lastRenderedPageBreak/>
         <w:t>You are a General Practitioner at a clinic today. 22-year-old Alina, a student living in the city, comes to you with complaints of abnormal vaginal discharge and pelvic pain.</w:t>
       </w:r>
     </w:p>
@@ -13913,7 +13880,6 @@
     <w:p/>
     <w:p>
       <w:r>
-        <w:lastRenderedPageBreak/>
         <w:t>Intermenstrual PV Bleeding: Not present</w:t>
       </w:r>
     </w:p>
@@ -14101,7 +14067,6 @@
     </w:p>
     <w:p>
       <w:r>
-        <w:lastRenderedPageBreak/>
         <w:t>- No previous significant medical conditions or surgeries.</w:t>
       </w:r>
     </w:p>
@@ -14293,7 +14258,6 @@
     </w:p>
     <w:p>
       <w:r>
-        <w:lastRenderedPageBreak/>
         <w:t xml:space="preserve">  </w:t>
       </w:r>
     </w:p>
@@ -14856,7 +14820,6 @@
       <w:bookmarkStart w:id="32" w:name="_287077r6ple6" w:colFirst="0" w:colLast="0"/>
       <w:bookmarkEnd w:id="32"/>
       <w:r>
-        <w:lastRenderedPageBreak/>
         <w:t>A 27-year-old female called Aria presents with pelvic pain and unusual vaginal discharge.</w:t>
       </w:r>
     </w:p>
@@ -14996,7 +14959,6 @@
     </w:p>
     <w:p>
       <w:r>
-        <w:lastRenderedPageBreak/>
         <w:t>Abdominal or Pelvic Pain: Sharp, persistent pelvic pain.</w:t>
       </w:r>
     </w:p>
@@ -15171,7 +15133,6 @@
     </w:p>
     <w:p>
       <w:r>
-        <w:lastRenderedPageBreak/>
         <w:t>- Sleep Disturbances: Normal.</w:t>
       </w:r>
     </w:p>
@@ -15511,7 +15472,6 @@
     <w:p/>
     <w:p>
       <w:r>
-        <w:lastRenderedPageBreak/>
         <w:t xml:space="preserve">Observations: </w:t>
       </w:r>
     </w:p>
@@ -15683,7 +15643,6 @@
     </w:p>
     <w:p>
       <w:r>
-        <w:lastRenderedPageBreak/>
         <w:t>4. "Can I have sex while I'm being treated?"</w:t>
       </w:r>
     </w:p>
@@ -15845,7 +15804,6 @@
     </w:p>
     <w:p>
       <w:r>
-        <w:lastRenderedPageBreak/>
         <w:t>Condition Filter: Chlamydia</w:t>
       </w:r>
     </w:p>
@@ -15979,7 +15937,6 @@
     <w:p/>
     <w:p>
       <w:r>
-        <w:lastRenderedPageBreak/>
         <w:t xml:space="preserve">Presenting Complaint: </w:t>
       </w:r>
     </w:p>
@@ -16157,7 +16114,6 @@
     </w:p>
     <w:p>
       <w:r>
-        <w:lastRenderedPageBreak/>
         <w:t>- Change in Bowel Habits: Normal.</w:t>
       </w:r>
     </w:p>
@@ -16333,7 +16289,6 @@
     <w:p/>
     <w:p>
       <w:r>
-        <w:lastRenderedPageBreak/>
         <w:t>Social History:</w:t>
       </w:r>
     </w:p>
@@ -16632,7 +16587,6 @@
     <w:p/>
     <w:p>
       <w:r>
-        <w:lastRenderedPageBreak/>
         <w:t>Condition:</w:t>
       </w:r>
     </w:p>
@@ -16780,7 +16734,6 @@
     </w:p>
     <w:p>
       <w:r>
-        <w:lastRenderedPageBreak/>
         <w:t xml:space="preserve">- Azithromycin 1g orally, single dose </w:t>
       </w:r>
     </w:p>
@@ -17067,7 +17020,6 @@
     </w:p>
     <w:p>
       <w:r>
-        <w:lastRenderedPageBreak/>
         <w:t>- Character: Sharp and cramping. "The pain is sharp, almost like cramping."</w:t>
       </w:r>
     </w:p>
@@ -17222,7 +17174,6 @@
     </w:p>
     <w:p>
       <w:r>
-        <w:lastRenderedPageBreak/>
         <w:t>Gravidity and Parity: 0/0</w:t>
       </w:r>
     </w:p>
@@ -17696,7 +17647,6 @@
     </w:p>
     <w:p>
       <w:r>
-        <w:lastRenderedPageBreak/>
         <w:t xml:space="preserve">   - "Treatment for chlamydia is usually straightforward, involving a short course of antibiotics. We'll go through the specifics once we have your test results."</w:t>
       </w:r>
     </w:p>
@@ -17828,7 +17778,6 @@
     <w:p/>
     <w:p>
       <w:r>
-        <w:lastRenderedPageBreak/>
         <w:t>Monitoring:</w:t>
       </w:r>
     </w:p>
@@ -17979,7 +17928,6 @@
       <w:bookmarkStart w:id="37" w:name="_ogwjjpaxzc0n" w:colFirst="0" w:colLast="0"/>
       <w:bookmarkEnd w:id="37"/>
       <w:r>
-        <w:lastRenderedPageBreak/>
         <w:t>DWZHB_16_Atrophic Vaginitis</w:t>
       </w:r>
     </w:p>
@@ -18276,7 +18224,6 @@
     <w:p/>
     <w:p>
       <w:r>
-        <w:lastRenderedPageBreak/>
         <w:t>&gt;24 Weeks Pregnancies: 2</w:t>
       </w:r>
     </w:p>
@@ -18445,7 +18392,6 @@
     <w:p/>
     <w:p>
       <w:r>
-        <w:lastRenderedPageBreak/>
         <w:t>Antoinette notes, "I take my pills every day without fail. It’s part of my routine. I have the ones for high blood pressure, calcium blockers, and the statins."</w:t>
       </w:r>
     </w:p>
@@ -18595,11 +18541,7 @@
     </w:p>
     <w:p>
       <w:r>
-        <w:t xml:space="preserve">- Antoinette expects a thorough examination and appropriate tests to determine the cause of her symptoms. She is also looking for reassurance and information on potential treatments. "I'm </w:t>
-      </w:r>
-      <w:r>
-        <w:lastRenderedPageBreak/>
-        <w:t>hoping you can tell me what's causing this and that it's nothing too serious. What are our next steps?"</w:t>
+        <w:t>- Antoinette expects a thorough examination and appropriate tests to determine the cause of her symptoms. She is also looking for reassurance and information on potential treatments. "I'm hoping you can tell me what's causing this and that it's nothing too serious. What are our next steps?"</w:t>
       </w:r>
     </w:p>
     <w:p/>
@@ -18749,7 +18691,6 @@
     </w:p>
     <w:p>
       <w:r>
-        <w:lastRenderedPageBreak/>
         <w:t xml:space="preserve">   - Answer: "The tests we've performed, including a pelvic exam and ultrasound, do not show any signs of cancer. Your symptoms are more indicative of atrophic vaginitis, which is common and treatable."</w:t>
       </w:r>
     </w:p>
@@ -47538,7 +47479,7 @@
 </file>
 
 <file path=word/endnotes.xml><?xml version="1.0" encoding="utf-8"?>
-<w:endnotes xmlns:wpc="http://schemas.microsoft.com/office/word/2010/wordprocessingCanvas" xmlns:cx="http://schemas.microsoft.com/office/drawing/2014/chartex" xmlns:cx1="http://schemas.microsoft.com/office/drawing/2015/9/8/chartex" xmlns:cx2="http://schemas.microsoft.com/office/drawing/2015/10/21/chartex" xmlns:cx3="http://schemas.microsoft.com/office/drawing/2016/5/9/chartex" xmlns:cx4="http://schemas.microsoft.com/office/drawing/2016/5/10/chartex" xmlns:cx5="http://schemas.microsoft.com/office/drawing/2016/5/11/chartex" xmlns:cx6="http://schemas.microsoft.com/office/drawing/2016/5/12/chartex" xmlns:cx7="http://schemas.microsoft.com/office/drawing/2016/5/13/chartex" xmlns:cx8="http://schemas.microsoft.com/office/drawing/2016/5/14/chartex" xmlns:mc="http://schemas.openxmlformats.org/markup-compatibility/2006" xmlns:aink="http://schemas.microsoft.com/office/drawing/2016/ink" xmlns:am3d="http://schemas.microsoft.com/office/drawing/2017/model3d" xmlns:o="urn:schemas-microsoft-com:office:office" xmlns:oel="http://schemas.microsoft.com/office/2019/extlst" xmlns:r="http://schemas.openxmlformats.org/officeDocument/2006/relationships" xmlns:m="http://schemas.openxmlformats.org/officeDocument/2006/math" xmlns:v="urn:schemas-microsoft-com:vml" xmlns:wp14="http://schemas.microsoft.com/office/word/2010/wordprocessingDrawing" xmlns:wp="http://schemas.openxmlformats.org/drawingml/2006/wordprocessingDrawing" xmlns:w10="urn:schemas-microsoft-com:office:word" xmlns:w="http://schemas.openxmlformats.org/wordprocessingml/2006/main" xmlns:w14="http://schemas.microsoft.com/office/word/2010/wordml" xmlns:w15="http://schemas.microsoft.com/office/word/2012/wordml" xmlns:w16cex="http://schemas.microsoft.com/office/word/2018/wordml/cex" xmlns:w16cid="http://schemas.microsoft.com/office/word/2016/wordml/cid" xmlns:w16="http://schemas.microsoft.com/office/word/2018/wordml" xmlns:w16sdtdh="http://schemas.microsoft.com/office/word/2020/wordml/sdtdatahash" xmlns:w16se="http://schemas.microsoft.com/office/word/2015/wordml/symex" xmlns:wpg="http://schemas.microsoft.com/office/word/2010/wordprocessingGroup" xmlns:wpi="http://schemas.microsoft.com/office/word/2010/wordprocessingInk" xmlns:wne="http://schemas.microsoft.com/office/word/2006/wordml" xmlns:wps="http://schemas.microsoft.com/office/word/2010/wordprocessingShape" mc:Ignorable="w14 w15 w16se w16cid w16 w16cex w16sdtdh wp14">
+<w:endnotes xmlns:wpc="http://schemas.microsoft.com/office/word/2010/wordprocessingCanvas" xmlns:cx="http://schemas.microsoft.com/office/drawing/2014/chartex" xmlns:cx1="http://schemas.microsoft.com/office/drawing/2015/9/8/chartex" xmlns:cx2="http://schemas.microsoft.com/office/drawing/2015/10/21/chartex" xmlns:cx3="http://schemas.microsoft.com/office/drawing/2016/5/9/chartex" xmlns:cx4="http://schemas.microsoft.com/office/drawing/2016/5/10/chartex" xmlns:cx5="http://schemas.microsoft.com/office/drawing/2016/5/11/chartex" xmlns:cx6="http://schemas.microsoft.com/office/drawing/2016/5/12/chartex" xmlns:cx7="http://schemas.microsoft.com/office/drawing/2016/5/13/chartex" xmlns:cx8="http://schemas.microsoft.com/office/drawing/2016/5/14/chartex" xmlns:mc="http://schemas.openxmlformats.org/markup-compatibility/2006" xmlns:aink="http://schemas.microsoft.com/office/drawing/2016/ink" xmlns:am3d="http://schemas.microsoft.com/office/drawing/2017/model3d" xmlns:o="urn:schemas-microsoft-com:office:office" xmlns:oel="http://schemas.microsoft.com/office/2019/extlst" xmlns:r="http://schemas.openxmlformats.org/officeDocument/2006/relationships" xmlns:m="http://schemas.openxmlformats.org/officeDocument/2006/math" xmlns:v="urn:schemas-microsoft-com:vml" xmlns:wp14="http://schemas.microsoft.com/office/word/2010/wordprocessingDrawing" xmlns:wp="http://schemas.openxmlformats.org/drawingml/2006/wordprocessingDrawing" xmlns:w10="urn:schemas-microsoft-com:office:word" xmlns:w="http://schemas.openxmlformats.org/wordprocessingml/2006/main" xmlns:w14="http://schemas.microsoft.com/office/word/2010/wordml" xmlns:w15="http://schemas.microsoft.com/office/word/2012/wordml" xmlns:w16cex="http://schemas.microsoft.com/office/word/2018/wordml/cex" xmlns:w16cid="http://schemas.microsoft.com/office/word/2016/wordml/cid" xmlns:w16="http://schemas.microsoft.com/office/word/2018/wordml" xmlns:w16du="http://schemas.microsoft.com/office/word/2023/wordml/word16du" xmlns:w16sdtdh="http://schemas.microsoft.com/office/word/2020/wordml/sdtdatahash" xmlns:w16se="http://schemas.microsoft.com/office/word/2015/wordml/symex" xmlns:wpg="http://schemas.microsoft.com/office/word/2010/wordprocessingGroup" xmlns:wpi="http://schemas.microsoft.com/office/word/2010/wordprocessingInk" xmlns:wne="http://schemas.microsoft.com/office/word/2006/wordml" xmlns:wps="http://schemas.microsoft.com/office/word/2010/wordprocessingShape" mc:Ignorable="w14 w15 w16se w16cid w16 w16cex w16sdtdh w16du wp14">
   <w:endnote w:type="separator" w:id="-1">
     <w:p>
       <w:pPr>
@@ -47563,7 +47504,7 @@
 </file>
 
 <file path=word/footer1.xml><?xml version="1.0" encoding="utf-8"?>
-<w:ftr xmlns:wpc="http://schemas.microsoft.com/office/word/2010/wordprocessingCanvas" xmlns:cx="http://schemas.microsoft.com/office/drawing/2014/chartex" xmlns:cx1="http://schemas.microsoft.com/office/drawing/2015/9/8/chartex" xmlns:cx2="http://schemas.microsoft.com/office/drawing/2015/10/21/chartex" xmlns:cx3="http://schemas.microsoft.com/office/drawing/2016/5/9/chartex" xmlns:cx4="http://schemas.microsoft.com/office/drawing/2016/5/10/chartex" xmlns:cx5="http://schemas.microsoft.com/office/drawing/2016/5/11/chartex" xmlns:cx6="http://schemas.microsoft.com/office/drawing/2016/5/12/chartex" xmlns:cx7="http://schemas.microsoft.com/office/drawing/2016/5/13/chartex" xmlns:cx8="http://schemas.microsoft.com/office/drawing/2016/5/14/chartex" xmlns:mc="http://schemas.openxmlformats.org/markup-compatibility/2006" xmlns:aink="http://schemas.microsoft.com/office/drawing/2016/ink" xmlns:am3d="http://schemas.microsoft.com/office/drawing/2017/model3d" xmlns:o="urn:schemas-microsoft-com:office:office" xmlns:oel="http://schemas.microsoft.com/office/2019/extlst" xmlns:r="http://schemas.openxmlformats.org/officeDocument/2006/relationships" xmlns:m="http://schemas.openxmlformats.org/officeDocument/2006/math" xmlns:v="urn:schemas-microsoft-com:vml" xmlns:wp14="http://schemas.microsoft.com/office/word/2010/wordprocessingDrawing" xmlns:wp="http://schemas.openxmlformats.org/drawingml/2006/wordprocessingDrawing" xmlns:w10="urn:schemas-microsoft-com:office:word" xmlns:w="http://schemas.openxmlformats.org/wordprocessingml/2006/main" xmlns:w14="http://schemas.microsoft.com/office/word/2010/wordml" xmlns:w15="http://schemas.microsoft.com/office/word/2012/wordml" xmlns:w16cex="http://schemas.microsoft.com/office/word/2018/wordml/cex" xmlns:w16cid="http://schemas.microsoft.com/office/word/2016/wordml/cid" xmlns:w16="http://schemas.microsoft.com/office/word/2018/wordml" xmlns:w16sdtdh="http://schemas.microsoft.com/office/word/2020/wordml/sdtdatahash" xmlns:w16se="http://schemas.microsoft.com/office/word/2015/wordml/symex" xmlns:wpg="http://schemas.microsoft.com/office/word/2010/wordprocessingGroup" xmlns:wpi="http://schemas.microsoft.com/office/word/2010/wordprocessingInk" xmlns:wne="http://schemas.microsoft.com/office/word/2006/wordml" xmlns:wps="http://schemas.microsoft.com/office/word/2010/wordprocessingShape" mc:Ignorable="w14 w15 w16se w16cid w16 w16cex w16sdtdh wp14">
+<w:ftr xmlns:wpc="http://schemas.microsoft.com/office/word/2010/wordprocessingCanvas" xmlns:cx="http://schemas.microsoft.com/office/drawing/2014/chartex" xmlns:cx1="http://schemas.microsoft.com/office/drawing/2015/9/8/chartex" xmlns:cx2="http://schemas.microsoft.com/office/drawing/2015/10/21/chartex" xmlns:cx3="http://schemas.microsoft.com/office/drawing/2016/5/9/chartex" xmlns:cx4="http://schemas.microsoft.com/office/drawing/2016/5/10/chartex" xmlns:cx5="http://schemas.microsoft.com/office/drawing/2016/5/11/chartex" xmlns:cx6="http://schemas.microsoft.com/office/drawing/2016/5/12/chartex" xmlns:cx7="http://schemas.microsoft.com/office/drawing/2016/5/13/chartex" xmlns:cx8="http://schemas.microsoft.com/office/drawing/2016/5/14/chartex" xmlns:mc="http://schemas.openxmlformats.org/markup-compatibility/2006" xmlns:aink="http://schemas.microsoft.com/office/drawing/2016/ink" xmlns:am3d="http://schemas.microsoft.com/office/drawing/2017/model3d" xmlns:o="urn:schemas-microsoft-com:office:office" xmlns:oel="http://schemas.microsoft.com/office/2019/extlst" xmlns:r="http://schemas.openxmlformats.org/officeDocument/2006/relationships" xmlns:m="http://schemas.openxmlformats.org/officeDocument/2006/math" xmlns:v="urn:schemas-microsoft-com:vml" xmlns:wp14="http://schemas.microsoft.com/office/word/2010/wordprocessingDrawing" xmlns:wp="http://schemas.openxmlformats.org/drawingml/2006/wordprocessingDrawing" xmlns:w10="urn:schemas-microsoft-com:office:word" xmlns:w="http://schemas.openxmlformats.org/wordprocessingml/2006/main" xmlns:w14="http://schemas.microsoft.com/office/word/2010/wordml" xmlns:w15="http://schemas.microsoft.com/office/word/2012/wordml" xmlns:w16cex="http://schemas.microsoft.com/office/word/2018/wordml/cex" xmlns:w16cid="http://schemas.microsoft.com/office/word/2016/wordml/cid" xmlns:w16="http://schemas.microsoft.com/office/word/2018/wordml" xmlns:w16du="http://schemas.microsoft.com/office/word/2023/wordml/word16du" xmlns:w16sdtdh="http://schemas.microsoft.com/office/word/2020/wordml/sdtdatahash" xmlns:w16se="http://schemas.microsoft.com/office/word/2015/wordml/symex" xmlns:wpg="http://schemas.microsoft.com/office/word/2010/wordprocessingGroup" xmlns:wpi="http://schemas.microsoft.com/office/word/2010/wordprocessingInk" xmlns:wne="http://schemas.microsoft.com/office/word/2006/wordml" xmlns:wps="http://schemas.microsoft.com/office/word/2010/wordprocessingShape" mc:Ignorable="w14 w15 w16se w16cid w16 w16cex w16sdtdh w16du wp14">
   <w:p>
     <w:pPr>
       <w:jc w:val="right"/>
@@ -47591,7 +47532,7 @@
 </file>
 
 <file path=word/footnotes.xml><?xml version="1.0" encoding="utf-8"?>
-<w:footnotes xmlns:wpc="http://schemas.microsoft.com/office/word/2010/wordprocessingCanvas" xmlns:cx="http://schemas.microsoft.com/office/drawing/2014/chartex" xmlns:cx1="http://schemas.microsoft.com/office/drawing/2015/9/8/chartex" xmlns:cx2="http://schemas.microsoft.com/office/drawing/2015/10/21/chartex" xmlns:cx3="http://schemas.microsoft.com/office/drawing/2016/5/9/chartex" xmlns:cx4="http://schemas.microsoft.com/office/drawing/2016/5/10/chartex" xmlns:cx5="http://schemas.microsoft.com/office/drawing/2016/5/11/chartex" xmlns:cx6="http://schemas.microsoft.com/office/drawing/2016/5/12/chartex" xmlns:cx7="http://schemas.microsoft.com/office/drawing/2016/5/13/chartex" xmlns:cx8="http://schemas.microsoft.com/office/drawing/2016/5/14/chartex" xmlns:mc="http://schemas.openxmlformats.org/markup-compatibility/2006" xmlns:aink="http://schemas.microsoft.com/office/drawing/2016/ink" xmlns:am3d="http://schemas.microsoft.com/office/drawing/2017/model3d" xmlns:o="urn:schemas-microsoft-com:office:office" xmlns:oel="http://schemas.microsoft.com/office/2019/extlst" xmlns:r="http://schemas.openxmlformats.org/officeDocument/2006/relationships" xmlns:m="http://schemas.openxmlformats.org/officeDocument/2006/math" xmlns:v="urn:schemas-microsoft-com:vml" xmlns:wp14="http://schemas.microsoft.com/office/word/2010/wordprocessingDrawing" xmlns:wp="http://schemas.openxmlformats.org/drawingml/2006/wordprocessingDrawing" xmlns:w10="urn:schemas-microsoft-com:office:word" xmlns:w="http://schemas.openxmlformats.org/wordprocessingml/2006/main" xmlns:w14="http://schemas.microsoft.com/office/word/2010/wordml" xmlns:w15="http://schemas.microsoft.com/office/word/2012/wordml" xmlns:w16cex="http://schemas.microsoft.com/office/word/2018/wordml/cex" xmlns:w16cid="http://schemas.microsoft.com/office/word/2016/wordml/cid" xmlns:w16="http://schemas.microsoft.com/office/word/2018/wordml" xmlns:w16sdtdh="http://schemas.microsoft.com/office/word/2020/wordml/sdtdatahash" xmlns:w16se="http://schemas.microsoft.com/office/word/2015/wordml/symex" xmlns:wpg="http://schemas.microsoft.com/office/word/2010/wordprocessingGroup" xmlns:wpi="http://schemas.microsoft.com/office/word/2010/wordprocessingInk" xmlns:wne="http://schemas.microsoft.com/office/word/2006/wordml" xmlns:wps="http://schemas.microsoft.com/office/word/2010/wordprocessingShape" mc:Ignorable="w14 w15 w16se w16cid w16 w16cex w16sdtdh wp14">
+<w:footnotes xmlns:wpc="http://schemas.microsoft.com/office/word/2010/wordprocessingCanvas" xmlns:cx="http://schemas.microsoft.com/office/drawing/2014/chartex" xmlns:cx1="http://schemas.microsoft.com/office/drawing/2015/9/8/chartex" xmlns:cx2="http://schemas.microsoft.com/office/drawing/2015/10/21/chartex" xmlns:cx3="http://schemas.microsoft.com/office/drawing/2016/5/9/chartex" xmlns:cx4="http://schemas.microsoft.com/office/drawing/2016/5/10/chartex" xmlns:cx5="http://schemas.microsoft.com/office/drawing/2016/5/11/chartex" xmlns:cx6="http://schemas.microsoft.com/office/drawing/2016/5/12/chartex" xmlns:cx7="http://schemas.microsoft.com/office/drawing/2016/5/13/chartex" xmlns:cx8="http://schemas.microsoft.com/office/drawing/2016/5/14/chartex" xmlns:mc="http://schemas.openxmlformats.org/markup-compatibility/2006" xmlns:aink="http://schemas.microsoft.com/office/drawing/2016/ink" xmlns:am3d="http://schemas.microsoft.com/office/drawing/2017/model3d" xmlns:o="urn:schemas-microsoft-com:office:office" xmlns:oel="http://schemas.microsoft.com/office/2019/extlst" xmlns:r="http://schemas.openxmlformats.org/officeDocument/2006/relationships" xmlns:m="http://schemas.openxmlformats.org/officeDocument/2006/math" xmlns:v="urn:schemas-microsoft-com:vml" xmlns:wp14="http://schemas.microsoft.com/office/word/2010/wordprocessingDrawing" xmlns:wp="http://schemas.openxmlformats.org/drawingml/2006/wordprocessingDrawing" xmlns:w10="urn:schemas-microsoft-com:office:word" xmlns:w="http://schemas.openxmlformats.org/wordprocessingml/2006/main" xmlns:w14="http://schemas.microsoft.com/office/word/2010/wordml" xmlns:w15="http://schemas.microsoft.com/office/word/2012/wordml" xmlns:w16cex="http://schemas.microsoft.com/office/word/2018/wordml/cex" xmlns:w16cid="http://schemas.microsoft.com/office/word/2016/wordml/cid" xmlns:w16="http://schemas.microsoft.com/office/word/2018/wordml" xmlns:w16du="http://schemas.microsoft.com/office/word/2023/wordml/word16du" xmlns:w16sdtdh="http://schemas.microsoft.com/office/word/2020/wordml/sdtdatahash" xmlns:w16se="http://schemas.microsoft.com/office/word/2015/wordml/symex" xmlns:wpg="http://schemas.microsoft.com/office/word/2010/wordprocessingGroup" xmlns:wpi="http://schemas.microsoft.com/office/word/2010/wordprocessingInk" xmlns:wne="http://schemas.microsoft.com/office/word/2006/wordml" xmlns:wps="http://schemas.microsoft.com/office/word/2010/wordprocessingShape" mc:Ignorable="w14 w15 w16se w16cid w16 w16cex w16sdtdh w16du wp14">
   <w:footnote w:type="separator" w:id="-1">
     <w:p>
       <w:pPr>
@@ -47616,7 +47557,7 @@
 </file>
 
 <file path=word/header1.xml><?xml version="1.0" encoding="utf-8"?>
-<w:hdr xmlns:wpc="http://schemas.microsoft.com/office/word/2010/wordprocessingCanvas" xmlns:cx="http://schemas.microsoft.com/office/drawing/2014/chartex" xmlns:cx1="http://schemas.microsoft.com/office/drawing/2015/9/8/chartex" xmlns:cx2="http://schemas.microsoft.com/office/drawing/2015/10/21/chartex" xmlns:cx3="http://schemas.microsoft.com/office/drawing/2016/5/9/chartex" xmlns:cx4="http://schemas.microsoft.com/office/drawing/2016/5/10/chartex" xmlns:cx5="http://schemas.microsoft.com/office/drawing/2016/5/11/chartex" xmlns:cx6="http://schemas.microsoft.com/office/drawing/2016/5/12/chartex" xmlns:cx7="http://schemas.microsoft.com/office/drawing/2016/5/13/chartex" xmlns:cx8="http://schemas.microsoft.com/office/drawing/2016/5/14/chartex" xmlns:mc="http://schemas.openxmlformats.org/markup-compatibility/2006" xmlns:aink="http://schemas.microsoft.com/office/drawing/2016/ink" xmlns:am3d="http://schemas.microsoft.com/office/drawing/2017/model3d" xmlns:o="urn:schemas-microsoft-com:office:office" xmlns:oel="http://schemas.microsoft.com/office/2019/extlst" xmlns:r="http://schemas.openxmlformats.org/officeDocument/2006/relationships" xmlns:m="http://schemas.openxmlformats.org/officeDocument/2006/math" xmlns:v="urn:schemas-microsoft-com:vml" xmlns:wp14="http://schemas.microsoft.com/office/word/2010/wordprocessingDrawing" xmlns:wp="http://schemas.openxmlformats.org/drawingml/2006/wordprocessingDrawing" xmlns:w10="urn:schemas-microsoft-com:office:word" xmlns:w="http://schemas.openxmlformats.org/wordprocessingml/2006/main" xmlns:w14="http://schemas.microsoft.com/office/word/2010/wordml" xmlns:w15="http://schemas.microsoft.com/office/word/2012/wordml" xmlns:w16cex="http://schemas.microsoft.com/office/word/2018/wordml/cex" xmlns:w16cid="http://schemas.microsoft.com/office/word/2016/wordml/cid" xmlns:w16="http://schemas.microsoft.com/office/word/2018/wordml" xmlns:w16sdtdh="http://schemas.microsoft.com/office/word/2020/wordml/sdtdatahash" xmlns:w16se="http://schemas.microsoft.com/office/word/2015/wordml/symex" xmlns:wpg="http://schemas.microsoft.com/office/word/2010/wordprocessingGroup" xmlns:wpi="http://schemas.microsoft.com/office/word/2010/wordprocessingInk" xmlns:wne="http://schemas.microsoft.com/office/word/2006/wordml" xmlns:wps="http://schemas.microsoft.com/office/word/2010/wordprocessingShape" mc:Ignorable="w14 w15 w16se w16cid w16 w16cex w16sdtdh wp14">
+<w:hdr xmlns:wpc="http://schemas.microsoft.com/office/word/2010/wordprocessingCanvas" xmlns:cx="http://schemas.microsoft.com/office/drawing/2014/chartex" xmlns:cx1="http://schemas.microsoft.com/office/drawing/2015/9/8/chartex" xmlns:cx2="http://schemas.microsoft.com/office/drawing/2015/10/21/chartex" xmlns:cx3="http://schemas.microsoft.com/office/drawing/2016/5/9/chartex" xmlns:cx4="http://schemas.microsoft.com/office/drawing/2016/5/10/chartex" xmlns:cx5="http://schemas.microsoft.com/office/drawing/2016/5/11/chartex" xmlns:cx6="http://schemas.microsoft.com/office/drawing/2016/5/12/chartex" xmlns:cx7="http://schemas.microsoft.com/office/drawing/2016/5/13/chartex" xmlns:cx8="http://schemas.microsoft.com/office/drawing/2016/5/14/chartex" xmlns:mc="http://schemas.openxmlformats.org/markup-compatibility/2006" xmlns:aink="http://schemas.microsoft.com/office/drawing/2016/ink" xmlns:am3d="http://schemas.microsoft.com/office/drawing/2017/model3d" xmlns:o="urn:schemas-microsoft-com:office:office" xmlns:oel="http://schemas.microsoft.com/office/2019/extlst" xmlns:r="http://schemas.openxmlformats.org/officeDocument/2006/relationships" xmlns:m="http://schemas.openxmlformats.org/officeDocument/2006/math" xmlns:v="urn:schemas-microsoft-com:vml" xmlns:wp14="http://schemas.microsoft.com/office/word/2010/wordprocessingDrawing" xmlns:wp="http://schemas.openxmlformats.org/drawingml/2006/wordprocessingDrawing" xmlns:w10="urn:schemas-microsoft-com:office:word" xmlns:w="http://schemas.openxmlformats.org/wordprocessingml/2006/main" xmlns:w14="http://schemas.microsoft.com/office/word/2010/wordml" xmlns:w15="http://schemas.microsoft.com/office/word/2012/wordml" xmlns:w16cex="http://schemas.microsoft.com/office/word/2018/wordml/cex" xmlns:w16cid="http://schemas.microsoft.com/office/word/2016/wordml/cid" xmlns:w16="http://schemas.microsoft.com/office/word/2018/wordml" xmlns:w16du="http://schemas.microsoft.com/office/word/2023/wordml/word16du" xmlns:w16sdtdh="http://schemas.microsoft.com/office/word/2020/wordml/sdtdatahash" xmlns:w16se="http://schemas.microsoft.com/office/word/2015/wordml/symex" xmlns:wpg="http://schemas.microsoft.com/office/word/2010/wordprocessingGroup" xmlns:wpi="http://schemas.microsoft.com/office/word/2010/wordprocessingInk" xmlns:wne="http://schemas.microsoft.com/office/word/2006/wordml" xmlns:wps="http://schemas.microsoft.com/office/word/2010/wordprocessingShape" mc:Ignorable="w14 w15 w16se w16cid w16 w16cex w16sdtdh w16du wp14">
   <w:p>
     <w:r>
       <w:rPr>
@@ -47671,7 +47612,7 @@
 </file>
 
 <file path=word/numbering.xml><?xml version="1.0" encoding="utf-8"?>
-<w:numbering xmlns:wpc="http://schemas.microsoft.com/office/word/2010/wordprocessingCanvas" xmlns:cx="http://schemas.microsoft.com/office/drawing/2014/chartex" xmlns:cx1="http://schemas.microsoft.com/office/drawing/2015/9/8/chartex" xmlns:cx2="http://schemas.microsoft.com/office/drawing/2015/10/21/chartex" xmlns:cx3="http://schemas.microsoft.com/office/drawing/2016/5/9/chartex" xmlns:cx4="http://schemas.microsoft.com/office/drawing/2016/5/10/chartex" xmlns:cx5="http://schemas.microsoft.com/office/drawing/2016/5/11/chartex" xmlns:cx6="http://schemas.microsoft.com/office/drawing/2016/5/12/chartex" xmlns:cx7="http://schemas.microsoft.com/office/drawing/2016/5/13/chartex" xmlns:cx8="http://schemas.microsoft.com/office/drawing/2016/5/14/chartex" xmlns:mc="http://schemas.openxmlformats.org/markup-compatibility/2006" xmlns:aink="http://schemas.microsoft.com/office/drawing/2016/ink" xmlns:am3d="http://schemas.microsoft.com/office/drawing/2017/model3d" xmlns:o="urn:schemas-microsoft-com:office:office" xmlns:oel="http://schemas.microsoft.com/office/2019/extlst" xmlns:r="http://schemas.openxmlformats.org/officeDocument/2006/relationships" xmlns:m="http://schemas.openxmlformats.org/officeDocument/2006/math" xmlns:v="urn:schemas-microsoft-com:vml" xmlns:wp14="http://schemas.microsoft.com/office/word/2010/wordprocessingDrawing" xmlns:wp="http://schemas.openxmlformats.org/drawingml/2006/wordprocessingDrawing" xmlns:w10="urn:schemas-microsoft-com:office:word" xmlns:w="http://schemas.openxmlformats.org/wordprocessingml/2006/main" xmlns:w14="http://schemas.microsoft.com/office/word/2010/wordml" xmlns:w15="http://schemas.microsoft.com/office/word/2012/wordml" xmlns:w16cex="http://schemas.microsoft.com/office/word/2018/wordml/cex" xmlns:w16cid="http://schemas.microsoft.com/office/word/2016/wordml/cid" xmlns:w16="http://schemas.microsoft.com/office/word/2018/wordml" xmlns:w16sdtdh="http://schemas.microsoft.com/office/word/2020/wordml/sdtdatahash" xmlns:w16se="http://schemas.microsoft.com/office/word/2015/wordml/symex" xmlns:wpg="http://schemas.microsoft.com/office/word/2010/wordprocessingGroup" xmlns:wpi="http://schemas.microsoft.com/office/word/2010/wordprocessingInk" xmlns:wne="http://schemas.microsoft.com/office/word/2006/wordml" xmlns:wps="http://schemas.microsoft.com/office/word/2010/wordprocessingShape" mc:Ignorable="w14 w15 w16se w16cid w16 w16cex w16sdtdh wp14">
+<w:numbering xmlns:wpc="http://schemas.microsoft.com/office/word/2010/wordprocessingCanvas" xmlns:cx="http://schemas.microsoft.com/office/drawing/2014/chartex" xmlns:cx1="http://schemas.microsoft.com/office/drawing/2015/9/8/chartex" xmlns:cx2="http://schemas.microsoft.com/office/drawing/2015/10/21/chartex" xmlns:cx3="http://schemas.microsoft.com/office/drawing/2016/5/9/chartex" xmlns:cx4="http://schemas.microsoft.com/office/drawing/2016/5/10/chartex" xmlns:cx5="http://schemas.microsoft.com/office/drawing/2016/5/11/chartex" xmlns:cx6="http://schemas.microsoft.com/office/drawing/2016/5/12/chartex" xmlns:cx7="http://schemas.microsoft.com/office/drawing/2016/5/13/chartex" xmlns:cx8="http://schemas.microsoft.com/office/drawing/2016/5/14/chartex" xmlns:mc="http://schemas.openxmlformats.org/markup-compatibility/2006" xmlns:aink="http://schemas.microsoft.com/office/drawing/2016/ink" xmlns:am3d="http://schemas.microsoft.com/office/drawing/2017/model3d" xmlns:o="urn:schemas-microsoft-com:office:office" xmlns:oel="http://schemas.microsoft.com/office/2019/extlst" xmlns:r="http://schemas.openxmlformats.org/officeDocument/2006/relationships" xmlns:m="http://schemas.openxmlformats.org/officeDocument/2006/math" xmlns:v="urn:schemas-microsoft-com:vml" xmlns:wp14="http://schemas.microsoft.com/office/word/2010/wordprocessingDrawing" xmlns:wp="http://schemas.openxmlformats.org/drawingml/2006/wordprocessingDrawing" xmlns:w10="urn:schemas-microsoft-com:office:word" xmlns:w="http://schemas.openxmlformats.org/wordprocessingml/2006/main" xmlns:w14="http://schemas.microsoft.com/office/word/2010/wordml" xmlns:w15="http://schemas.microsoft.com/office/word/2012/wordml" xmlns:w16cex="http://schemas.microsoft.com/office/word/2018/wordml/cex" xmlns:w16cid="http://schemas.microsoft.com/office/word/2016/wordml/cid" xmlns:w16="http://schemas.microsoft.com/office/word/2018/wordml" xmlns:w16du="http://schemas.microsoft.com/office/word/2023/wordml/word16du" xmlns:w16sdtdh="http://schemas.microsoft.com/office/word/2020/wordml/sdtdatahash" xmlns:w16se="http://schemas.microsoft.com/office/word/2015/wordml/symex" xmlns:wpg="http://schemas.microsoft.com/office/word/2010/wordprocessingGroup" xmlns:wpi="http://schemas.microsoft.com/office/word/2010/wordprocessingInk" xmlns:wne="http://schemas.microsoft.com/office/word/2006/wordml" xmlns:wps="http://schemas.microsoft.com/office/word/2010/wordprocessingShape" mc:Ignorable="w14 w15 w16se w16cid w16 w16cex w16sdtdh w16du wp14">
   <w:abstractNum w:abstractNumId="0" w15:restartNumberingAfterBreak="0">
     <w:nsid w:val="0BE04DE6"/>
     <w:multiLevelType w:val="multilevel"/>
@@ -49764,7 +49705,7 @@
 </file>
 
 <file path=word/styles.xml><?xml version="1.0" encoding="utf-8"?>
-<w:styles xmlns:mc="http://schemas.openxmlformats.org/markup-compatibility/2006" xmlns:r="http://schemas.openxmlformats.org/officeDocument/2006/relationships" xmlns:w="http://schemas.openxmlformats.org/wordprocessingml/2006/main" xmlns:w14="http://schemas.microsoft.com/office/word/2010/wordml" xmlns:w15="http://schemas.microsoft.com/office/word/2012/wordml" xmlns:w16cex="http://schemas.microsoft.com/office/word/2018/wordml/cex" xmlns:w16cid="http://schemas.microsoft.com/office/word/2016/wordml/cid" xmlns:w16="http://schemas.microsoft.com/office/word/2018/wordml" xmlns:w16sdtdh="http://schemas.microsoft.com/office/word/2020/wordml/sdtdatahash" xmlns:w16se="http://schemas.microsoft.com/office/word/2015/wordml/symex" mc:Ignorable="w14 w15 w16se w16cid w16 w16cex w16sdtdh">
+<w:styles xmlns:mc="http://schemas.openxmlformats.org/markup-compatibility/2006" xmlns:r="http://schemas.openxmlformats.org/officeDocument/2006/relationships" xmlns:w="http://schemas.openxmlformats.org/wordprocessingml/2006/main" xmlns:w14="http://schemas.microsoft.com/office/word/2010/wordml" xmlns:w15="http://schemas.microsoft.com/office/word/2012/wordml" xmlns:w16cex="http://schemas.microsoft.com/office/word/2018/wordml/cex" xmlns:w16cid="http://schemas.microsoft.com/office/word/2016/wordml/cid" xmlns:w16="http://schemas.microsoft.com/office/word/2018/wordml" xmlns:w16du="http://schemas.microsoft.com/office/word/2023/wordml/word16du" xmlns:w16sdtdh="http://schemas.microsoft.com/office/word/2020/wordml/sdtdatahash" xmlns:w16se="http://schemas.microsoft.com/office/word/2015/wordml/symex" mc:Ignorable="w14 w15 w16se w16cid w16 w16cex w16sdtdh w16du">
   <w:docDefaults>
     <w:rPrDefault>
       <w:rPr>
